--- a/wang.docx
+++ b/wang.docx
@@ -14,7 +14,7 @@
           <w:rFonts w:hint="eastAsia"/>
           <w:lang w:eastAsia="zh-CN"/>
         </w:rPr>
-        <w:t>你是我的小苹果</w:t>
+        <w:t>你是我的小香蕉</w:t>
       </w:r>
       <w:bookmarkStart w:id="0" w:name="_GoBack"/>
       <w:bookmarkEnd w:id="0"/>
